--- a/201818798 황인성 튜터링 1차 보고서.docx
+++ b/201818798 황인성 튜터링 1차 보고서.docx
@@ -547,16 +547,150 @@
           <w:szCs w:val="22"/>
           <w:rFonts w:ascii="나눔바른고딕 Light" w:eastAsia="나눔바른고딕 Light" w:hAnsi="나눔바른고딕 Light" w:cs="나눔바른고딕 Light"/>
         </w:rPr>
-        <w:t xml:space="preserve">형태의 로그인 폼(기능 미구현)을 만들어 보았다. 이 과정에서 사용된 html 태그들의 기본적인 </w:t>
-      </w:r>
-      <w:r>
-        <w:rPr>
-          <w:color w:val="auto"/>
-          <w:sz w:val="22"/>
-          <w:szCs w:val="22"/>
-          <w:rFonts w:ascii="나눔바른고딕 Light" w:eastAsia="나눔바른고딕 Light" w:hAnsi="나눔바른고딕 Light" w:cs="나눔바른고딕 Light"/>
-        </w:rPr>
-        <w:t xml:space="preserve">기능 및 태그가 사용된 이유를 조사했다. 그 결과는 다음과 같다.</w:t>
+        <w:t xml:space="preserve">형태의 로그인 폼(기능 미구현)을 만들어 보았다. </w:t>
+      </w:r>
+    </w:p>
+    <w:p>
+      <w:pPr>
+        <w:jc w:val="left"/>
+        <w:spacing w:lineRule="auto" w:line="259"/>
+        <w:rPr>
+          <w:color w:val="auto"/>
+          <w:sz w:val="22"/>
+          <w:szCs w:val="22"/>
+          <w:rFonts w:ascii="나눔바른고딕 Light" w:eastAsia="나눔바른고딕 Light" w:hAnsi="나눔바른고딕 Light" w:cs="나눔바른고딕 Light"/>
+        </w:rPr>
+      </w:pPr>
+    </w:p>
+    <w:p>
+      <w:pPr>
+        <w:jc w:val="left"/>
+        <w:spacing w:lineRule="auto" w:line="259"/>
+        <w:rPr>
+          <w:color w:val="auto"/>
+          <w:sz w:val="22"/>
+          <w:szCs w:val="22"/>
+          <w:rFonts w:ascii="나눔바른고딕 Light" w:eastAsia="나눔바른고딕 Light" w:hAnsi="나눔바른고딕 Light" w:cs="나눔바른고딕 Light"/>
+        </w:rPr>
+      </w:pPr>
+      <w:r>
+        <w:rPr>
+          <w:color w:val="auto"/>
+          <w:sz w:val="22"/>
+          <w:szCs w:val="22"/>
+          <w:rFonts w:ascii="나눔바른고딕 Light" w:eastAsia="나눔바른고딕 Light" w:hAnsi="나눔바른고딕 Light" w:cs="나눔바른고딕 Light"/>
+        </w:rPr>
+        <w:t xml:space="preserve">실습 환경은 다음과 같다.</w:t>
+      </w:r>
+    </w:p>
+    <w:p>
+      <w:pPr>
+        <w:jc w:val="left"/>
+        <w:spacing w:lineRule="auto" w:line="259"/>
+        <w:rPr>
+          <w:color w:val="auto"/>
+          <w:sz w:val="22"/>
+          <w:szCs w:val="22"/>
+          <w:rFonts w:ascii="나눔바른고딕 Light" w:eastAsia="나눔바른고딕 Light" w:hAnsi="나눔바른고딕 Light" w:cs="나눔바른고딕 Light"/>
+        </w:rPr>
+      </w:pPr>
+      <w:r>
+        <w:rPr>
+          <w:color w:val="auto"/>
+          <w:sz w:val="22"/>
+          <w:szCs w:val="22"/>
+          <w:rFonts w:ascii="나눔바른고딕 Light" w:eastAsia="나눔바른고딕 Light" w:hAnsi="나눔바른고딕 Light" w:cs="나눔바른고딕 Light"/>
+        </w:rPr>
+        <w:t xml:space="preserve">-Visual Studio Code 사용, 해당 사진은 html 문서를 구현한 모습</w:t>
+      </w:r>
+      <w:r>
+        <w:rPr>
+          <w:sz w:val="20"/>
+        </w:rPr>
+        <w:drawing>
+          <wp:inline distT="0" distB="0" distL="0" distR="0">
+            <wp:extent cx="5731510" cy="3653155"/>
+            <wp:effectExtent l="0" t="0" r="0" b="0"/>
+            <wp:docPr id="10" name="그림 1"/>
+            <wp:cNvGraphicFramePr>
+              <a:graphicFrameLocks xmlns:a="http://schemas.openxmlformats.org/drawingml/2006/main" noChangeAspect="1"/>
+            </wp:cNvGraphicFramePr>
+            <a:graphic xmlns:a="http://schemas.openxmlformats.org/drawingml/2006/main">
+              <a:graphicData uri="http://schemas.openxmlformats.org/drawingml/2006/picture">
+                <pic:pic xmlns:pic="http://schemas.openxmlformats.org/drawingml/2006/picture">
+                  <pic:nvPicPr>
+                    <pic:cNvPr id="1" name="Picture 1" descr="C:/Users/msi/AppData/Roaming/PolarisOffice/ETemp/6316_18562752/fImage559701041.png"/>
+                    <pic:cNvPicPr>
+                      <a:picLocks noChangeAspect="1" noChangeArrowheads="1"/>
+                    </pic:cNvPicPr>
+                  </pic:nvPicPr>
+                  <pic:blipFill>
+                    <a:blip r:embed="rId5">
+                      <a:extLst>
+                        <a:ext uri="{28A0092B-C50C-407E-A947-70E740481C1C}">
+                          <a14:useLocalDpi xmlns:a14="http://schemas.microsoft.com/office/drawing/2010/main" val="0"/>
+                        </a:ext>
+                      </a:extLst>
+                    </a:blip>
+                    <a:stretch>
+                      <a:fillRect/>
+                    </a:stretch>
+                  </pic:blipFill>
+                  <pic:spPr>
+                    <a:xfrm>
+                      <a:off x="0" y="0"/>
+                      <a:ext cx="5732145" cy="3653790"/>
+                    </a:xfrm>
+                    <a:prstGeom prst="rect"/>
+                    <a:ln cap="flat"/>
+                  </pic:spPr>
+                </pic:pic>
+              </a:graphicData>
+            </a:graphic>
+          </wp:inline>
+        </w:drawing>
+      </w:r>
+    </w:p>
+    <w:p>
+      <w:pPr>
+        <w:jc w:val="left"/>
+        <w:spacing w:lineRule="auto" w:line="259"/>
+        <w:rPr>
+          <w:color w:val="auto"/>
+          <w:sz w:val="22"/>
+          <w:szCs w:val="22"/>
+          <w:rFonts w:ascii="나눔바른고딕 Light" w:eastAsia="나눔바른고딕 Light" w:hAnsi="나눔바른고딕 Light" w:cs="나눔바른고딕 Light"/>
+        </w:rPr>
+      </w:pPr>
+    </w:p>
+    <w:p>
+      <w:pPr>
+        <w:jc w:val="left"/>
+        <w:spacing w:lineRule="auto" w:line="259"/>
+        <w:rPr>
+          <w:color w:val="auto"/>
+          <w:sz w:val="22"/>
+          <w:szCs w:val="22"/>
+          <w:rFonts w:ascii="나눔바른고딕 Light" w:eastAsia="나눔바른고딕 Light" w:hAnsi="나눔바른고딕 Light" w:cs="나눔바른고딕 Light"/>
+        </w:rPr>
+      </w:pPr>
+      <w:r>
+        <w:rPr>
+          <w:color w:val="auto"/>
+          <w:sz w:val="22"/>
+          <w:szCs w:val="22"/>
+          <w:rFonts w:ascii="나눔바른고딕 Light" w:eastAsia="나눔바른고딕 Light" w:hAnsi="나눔바른고딕 Light" w:cs="나눔바른고딕 Light"/>
+        </w:rPr>
+        <w:t xml:space="preserve">이 과정에서 사용된 html 태그들의 기본적인 기능 및 태그가 사용된 이유를 조사했다. 그 결과는 </w:t>
+      </w:r>
+      <w:r>
+        <w:rPr>
+          <w:color w:val="auto"/>
+          <w:sz w:val="22"/>
+          <w:szCs w:val="22"/>
+          <w:rFonts w:ascii="나눔바른고딕 Light" w:eastAsia="나눔바른고딕 Light" w:hAnsi="나눔바른고딕 Light" w:cs="나눔바른고딕 Light"/>
+        </w:rPr>
+        <w:t xml:space="preserve">다음과 같다.</w:t>
       </w:r>
     </w:p>
     <w:p>
@@ -1664,7 +1798,25 @@
           <w:szCs w:val="22"/>
           <w:rFonts w:ascii="나눔바른고딕 Light" w:eastAsia="나눔바른고딕 Light" w:hAnsi="나눔바른고딕 Light" w:cs="나눔바른고딕 Light"/>
         </w:rPr>
-        <w:t xml:space="preserve">따라 포크 후 제출하였음.</w:t>
+        <w:t xml:space="preserve">따라 </w:t>
+      </w:r>
+      <w:r>
+        <w:rPr>
+          <w:color w:val="auto"/>
+          <w:sz w:val="22"/>
+          <w:szCs w:val="22"/>
+          <w:rFonts w:ascii="나눔바른고딕 Light" w:eastAsia="나눔바른고딕 Light" w:hAnsi="나눔바른고딕 Light" w:cs="나눔바른고딕 Light"/>
+        </w:rPr>
+        <w:t xml:space="preserve">git bash 대신 github desktop을 이용해 </w:t>
+      </w:r>
+      <w:r>
+        <w:rPr>
+          <w:color w:val="auto"/>
+          <w:sz w:val="22"/>
+          <w:szCs w:val="22"/>
+          <w:rFonts w:ascii="나눔바른고딕 Light" w:eastAsia="나눔바른고딕 Light" w:hAnsi="나눔바른고딕 Light" w:cs="나눔바른고딕 Light"/>
+        </w:rPr>
+        <w:t xml:space="preserve">포크 후 제출하였음.</w:t>
       </w:r>
     </w:p>
     <w:sectPr>
